--- a/Assignment05_JonathanKung.docx
+++ b/Assignment05_JonathanKung.docx
@@ -38,10 +38,16 @@
       </w:r>
     </w:p>
     <w:p>
-      <w:pPr>
-        <w:jc w:val="center"/>
-      </w:pPr>
-    </w:p>
+      <w:hyperlink r:id="rId7" w:history="1">
+        <w:r>
+          <w:rPr>
+            <w:rStyle w:val="Hyperlink"/>
+          </w:rPr>
+          <w:t>https://github.com/jonkung/IntroToProg-Python</w:t>
+        </w:r>
+      </w:hyperlink>
+    </w:p>
+    <w:p/>
     <w:p>
       <w:pPr>
         <w:pStyle w:val="Title"/>
@@ -114,10 +120,7 @@
         <w:pStyle w:val="Heading2"/>
       </w:pPr>
       <w:r>
-        <w:t xml:space="preserve">Choice </w:t>
-      </w:r>
-      <w:r>
-        <w:t>3</w:t>
+        <w:t>Choice 3</w:t>
       </w:r>
     </w:p>
     <w:p>
@@ -130,23 +133,12 @@
         <w:pStyle w:val="Heading2"/>
       </w:pPr>
       <w:r>
-        <w:t xml:space="preserve">Choice </w:t>
-      </w:r>
-      <w:r>
-        <w:t>4</w:t>
-      </w:r>
-    </w:p>
-    <w:p>
-      <w:r>
-        <w:t xml:space="preserve">Option 4 is to save the data into a txt file. I first opened the txt file and used a similar code </w:t>
-      </w:r>
-      <w:proofErr w:type="gramStart"/>
-      <w:r>
-        <w:t>to choice</w:t>
-      </w:r>
-      <w:proofErr w:type="gramEnd"/>
-      <w:r>
-        <w:t xml:space="preserve"> 1 where I printed the data out. But in the section, I used .write function to write the data into the txt file. Also, since the list needs to be in str format, I included str() to convert the list into a str in order to write the data.</w:t>
+        <w:t>Choice 4</w:t>
+      </w:r>
+    </w:p>
+    <w:p>
+      <w:r>
+        <w:t>Option 4 is to save the data into a txt file. I first opened the txt file and used a similar code to choice 1 where I printed the data out. But in the section, I used .write function to write the data into the txt file. Also, since the list needs to be in str format, I included str() to convert the list into a str in order to write the data.</w:t>
       </w:r>
     </w:p>
     <w:p>
@@ -154,6 +146,9 @@
         <w:jc w:val="center"/>
       </w:pPr>
       <w:r>
+        <w:rPr>
+          <w:noProof/>
+        </w:rPr>
         <w:lastRenderedPageBreak/>
         <w:drawing>
           <wp:inline distT="0" distB="0" distL="0" distR="0" wp14:anchorId="05836EAF" wp14:editId="65A99BED">
@@ -171,7 +166,7 @@
                     <pic:cNvPicPr/>
                   </pic:nvPicPr>
                   <pic:blipFill>
-                    <a:blip r:embed="rId7"/>
+                    <a:blip r:embed="rId8"/>
                     <a:stretch>
                       <a:fillRect/>
                     </a:stretch>
@@ -206,10 +201,7 @@
         <w:pStyle w:val="Heading2"/>
       </w:pPr>
       <w:r>
-        <w:t xml:space="preserve">Choice </w:t>
-      </w:r>
-      <w:r>
-        <w:t>5</w:t>
+        <w:t>Choice 5</w:t>
       </w:r>
     </w:p>
     <w:p>
@@ -237,15 +229,7 @@
         <w:t xml:space="preserve"> the data in it</w:t>
       </w:r>
       <w:r>
-        <w:t xml:space="preserve">. In order to read the data, I needed to </w:t>
-      </w:r>
-      <w:proofErr w:type="gramStart"/>
-      <w:r>
-        <w:t>included</w:t>
-      </w:r>
-      <w:proofErr w:type="gramEnd"/>
-      <w:r>
-        <w:t xml:space="preserve"> a ‘r’ after the txt file name. But if the txt file does not exist, it will give an error. To try to fix this, I used a ‘w’ after the txt file name to create a new file if it doesn’t already exist, but this just overwrites the txt and erases whatever data it has. I do not have a solution for this.</w:t>
+        <w:t>. In order to read the data, I needed to included a ‘r’ after the txt file name. But if the txt file does not exist, it will give an error. To try to fix this, I used a ‘w’ after the txt file name to create a new file if it doesn’t already exist, but this just overwrites the txt and erases whatever data it has. I do not have a solution for this.</w:t>
       </w:r>
     </w:p>
     <w:p>
@@ -253,6 +237,9 @@
         <w:jc w:val="center"/>
       </w:pPr>
       <w:r>
+        <w:rPr>
+          <w:noProof/>
+        </w:rPr>
         <w:drawing>
           <wp:inline distT="0" distB="0" distL="0" distR="0" wp14:anchorId="15DB9E5B" wp14:editId="5EDBB4C8">
             <wp:extent cx="5943600" cy="1500505"/>
@@ -269,7 +256,7 @@
                     <pic:cNvPicPr/>
                   </pic:nvPicPr>
                   <pic:blipFill>
-                    <a:blip r:embed="rId8"/>
+                    <a:blip r:embed="rId9"/>
                     <a:stretch>
                       <a:fillRect/>
                     </a:stretch>
@@ -309,6 +296,9 @@
     <w:p/>
     <w:p>
       <w:r>
+        <w:rPr>
+          <w:noProof/>
+        </w:rPr>
         <w:lastRenderedPageBreak/>
         <w:drawing>
           <wp:inline distT="0" distB="0" distL="0" distR="0" wp14:anchorId="1BA4151F" wp14:editId="3520F65E">
@@ -326,7 +316,7 @@
                     <pic:cNvPicPr/>
                   </pic:nvPicPr>
                   <pic:blipFill>
-                    <a:blip r:embed="rId9"/>
+                    <a:blip r:embed="rId10"/>
                     <a:stretch>
                       <a:fillRect/>
                     </a:stretch>
@@ -1138,6 +1128,29 @@
       <w:szCs w:val="26"/>
     </w:rPr>
   </w:style>
+  <w:style w:type="character" w:styleId="Hyperlink">
+    <w:name w:val="Hyperlink"/>
+    <w:basedOn w:val="DefaultParagraphFont"/>
+    <w:uiPriority w:val="99"/>
+    <w:unhideWhenUsed/>
+    <w:rsid w:val="00C628D5"/>
+    <w:rPr>
+      <w:color w:val="0563C1" w:themeColor="hyperlink"/>
+      <w:u w:val="single"/>
+    </w:rPr>
+  </w:style>
+  <w:style w:type="character" w:styleId="UnresolvedMention">
+    <w:name w:val="Unresolved Mention"/>
+    <w:basedOn w:val="DefaultParagraphFont"/>
+    <w:uiPriority w:val="99"/>
+    <w:semiHidden/>
+    <w:unhideWhenUsed/>
+    <w:rsid w:val="00C628D5"/>
+    <w:rPr>
+      <w:color w:val="605E5C"/>
+      <w:shd w:val="clear" w:color="auto" w:fill="E1DFDD"/>
+    </w:rPr>
+  </w:style>
 </w:styles>
 </file>
 
